--- a/public/Engagement_domiciliation-KOULY.docx
+++ b/public/Engagement_domiciliation-KOULY.docx
@@ -111,31 +111,7 @@
           <w:u w:val="single"/>
           <w:lang w:val="fr-FR"/>
         </w:rPr>
-        <w:t>de l’échéance</w:t>
-      </w:r>
-      <w:r>
-        <w:rPr>
-          <w:rFonts w:ascii="Times New Roman" w:hAnsi="Times New Roman" w:cs="Times New Roman"/>
-          <w:b/>
-          <w:bCs/>
-          <w:sz w:val="24"/>
-          <w:szCs w:val="24"/>
-          <w:u w:val="single"/>
-          <w:lang w:val="fr-FR"/>
-        </w:rPr>
-        <w:t xml:space="preserve"> crédit</w:t>
-      </w:r>
-      <w:r>
-        <w:rPr>
-          <w:rFonts w:ascii="Times New Roman" w:hAnsi="Times New Roman" w:cs="Times New Roman"/>
-          <w:b/>
-          <w:bCs/>
-          <w:sz w:val="24"/>
-          <w:szCs w:val="24"/>
-          <w:u w:val="single"/>
-          <w:lang w:val="fr-FR"/>
-        </w:rPr>
-        <w:t xml:space="preserve"> par voie de collecte</w:t>
+        <w:t>de l’échéance crédit par voie de collecte</w:t>
       </w:r>
     </w:p>
     <w:p>
@@ -255,6 +231,8 @@
       <w:r>
         <w:rPr>
           <w:rFonts w:ascii="Times New Roman" w:eastAsia="Calibri" w:hAnsi="Times New Roman" w:cs="Times New Roman"/>
+          <w:b/>
+          <w:bCs/>
           <w:sz w:val="24"/>
           <w:szCs w:val="24"/>
           <w:lang w:val="fr-FR"/>
@@ -264,11 +242,40 @@
       <w:r>
         <w:rPr>
           <w:rFonts w:ascii="Times New Roman" w:eastAsia="Calibri" w:hAnsi="Times New Roman" w:cs="Times New Roman"/>
-          <w:sz w:val="24"/>
-          <w:szCs w:val="24"/>
-          <w:lang w:val="fr-FR"/>
-        </w:rPr>
-        <w:t xml:space="preserve">, immatriculée au Registre du Commerce et du Crédit Mobilier de Libreville sous le </w:t>
+          <w:b/>
+          <w:bCs/>
+          <w:sz w:val="24"/>
+          <w:szCs w:val="24"/>
+          <w:lang w:val="fr-FR"/>
+        </w:rPr>
+        <w:t>,</w:t>
+      </w:r>
+      <w:r>
+        <w:rPr>
+          <w:rFonts w:ascii="Times New Roman" w:eastAsia="Calibri" w:hAnsi="Times New Roman" w:cs="Times New Roman"/>
+          <w:sz w:val="24"/>
+          <w:szCs w:val="24"/>
+          <w:lang w:val="fr-FR"/>
+        </w:rPr>
+        <w:t xml:space="preserve"> immatriculée au Registre du Commerce et du Crédit Mobilier de Libreville sous le</w:t>
+      </w:r>
+      <w:r>
+        <w:rPr>
+          <w:rFonts w:ascii="Times New Roman" w:eastAsia="Calibri" w:hAnsi="Times New Roman" w:cs="Times New Roman"/>
+          <w:sz w:val="24"/>
+          <w:szCs w:val="24"/>
+          <w:lang w:val="fr-FR"/>
+        </w:rPr>
+        <w:t xml:space="preserve"> </w:t>
+      </w:r>
+      <w:r>
+        <w:rPr>
+          <w:rFonts w:ascii="Times New Roman" w:eastAsia="Calibri" w:hAnsi="Times New Roman" w:cs="Times New Roman"/>
+          <w:sz w:val="24"/>
+          <w:szCs w:val="24"/>
+          <w:lang w:val="fr-FR"/>
+        </w:rPr>
+        <w:t xml:space="preserve"> </w:t>
       </w:r>
       <w:r>
         <w:rPr>
@@ -340,26 +347,7 @@
           <w:szCs w:val="24"/>
           <w:lang w:val="fr-FR"/>
         </w:rPr>
-        <w:t xml:space="preserve">société </w:t>
-      </w:r>
-      <w:r>
-        <w:rPr>
-          <w:rFonts w:ascii="Times New Roman" w:eastAsia="Calibri" w:hAnsi="Times New Roman" w:cs="Times New Roman"/>
-          <w:sz w:val="24"/>
-          <w:szCs w:val="24"/>
-          <w:lang w:val="fr-FR"/>
-        </w:rPr>
-        <w:t>ELORY</w:t>
-      </w:r>
-      <w:r>
-        <w:rPr>
-          <w:rFonts w:ascii="Times New Roman" w:eastAsia="Calibri" w:hAnsi="Times New Roman" w:cs="Times New Roman"/>
-          <w:b/>
-          <w:sz w:val="24"/>
-          <w:szCs w:val="24"/>
-          <w:lang w:val="fr-FR"/>
-        </w:rPr>
-        <w:t xml:space="preserve"> </w:t>
+        <w:t>société ELORY </w:t>
       </w:r>
       <w:r>
         <w:rPr>
@@ -486,18 +474,7 @@
           <w:szCs w:val="24"/>
           <w:lang w:val="fr-FR"/>
         </w:rPr>
-        <w:t>DGDI</w:t>
-      </w:r>
-      <w:r>
-        <w:rPr>
-          <w:rFonts w:ascii="Times New Roman" w:eastAsia="Calibri" w:hAnsi="Times New Roman" w:cs="Times New Roman"/>
-          <w:b/>
-          <w:bCs/>
-          <w:sz w:val="24"/>
-          <w:szCs w:val="24"/>
-          <w:lang w:val="fr-FR"/>
-        </w:rPr>
-        <w:t xml:space="preserve"> </w:t>
+        <w:t>DGDI </w:t>
       </w:r>
       <w:r>
         <w:rPr>
@@ -584,7 +561,7 @@
         <w:spacing w:after="0" w:line="240" w:lineRule="auto"/>
         <w:jc w:val="both"/>
         <w:rPr>
-          <w:rFonts w:ascii="Times New Roman" w:hAnsi="Times New Roman"/>
+          <w:rFonts w:ascii="Times New Roman" w:hAnsi="Times New Roman" w:cs="Times New Roman"/>
           <w:sz w:val="18"/>
           <w:szCs w:val="18"/>
           <w:lang w:val="fr-FR"/>
@@ -649,16 +626,7 @@
           <w:szCs w:val="24"/>
           <w:lang w:val="fr-FR"/>
         </w:rPr>
-        <w:t xml:space="preserve"> </w:t>
-      </w:r>
-      <w:r>
-        <w:rPr>
-          <w:rFonts w:ascii="Times New Roman" w:hAnsi="Times New Roman" w:cs="Times New Roman"/>
-          <w:sz w:val="24"/>
-          <w:szCs w:val="24"/>
-          <w:lang w:val="fr-FR"/>
-        </w:rPr>
-        <w:t xml:space="preserve">de notre échéance ainsi que sur les modalités de la collecte en lien avec notre financement auprès de </w:t>
+        <w:t xml:space="preserve"> de notre échéance ainsi que sur les modalités de la collecte en lien avec notre financement auprès de </w:t>
       </w:r>
       <w:r>
         <w:rPr>
@@ -699,27 +667,7 @@
           <w:szCs w:val="24"/>
           <w:lang w:val="fr-FR"/>
         </w:rPr>
-        <w:t xml:space="preserve">Aussi, nous reconnaissons avoir reçu l’information sur le montant de ladite domiciliation à </w:t>
-      </w:r>
-      <w:proofErr w:type="gramStart"/>
-      <w:r>
-        <w:rPr>
-          <w:rFonts w:ascii="Times New Roman" w:hAnsi="Times New Roman" w:cs="Times New Roman"/>
-          <w:sz w:val="24"/>
-          <w:szCs w:val="24"/>
-          <w:lang w:val="fr-FR"/>
-        </w:rPr>
-        <w:t>savoir</w:t>
-      </w:r>
-      <w:proofErr w:type="gramEnd"/>
-      <w:r>
-        <w:rPr>
-          <w:rFonts w:ascii="Times New Roman" w:hAnsi="Times New Roman" w:cs="Times New Roman"/>
-          <w:sz w:val="24"/>
-          <w:szCs w:val="24"/>
-          <w:lang w:val="fr-FR"/>
-        </w:rPr>
-        <w:t xml:space="preserve"> un minium mensuel de</w:t>
+        <w:t>Aussi, nous reconnaissons avoir reçu l’information sur le montant de ladite domiciliation à savoir un minium mensuel de</w:t>
       </w:r>
       <w:r>
         <w:rPr>
@@ -761,18 +709,7 @@
           <w:szCs w:val="24"/>
           <w:lang w:val="fr-FR"/>
         </w:rPr>
-        <w:t>trois cent quatre-vingt-dix-sept mille cinq cents </w:t>
-      </w:r>
-      <w:r>
-        <w:rPr>
-          <w:rFonts w:ascii="Times New Roman" w:hAnsi="Times New Roman" w:cs="Times New Roman"/>
-          <w:b/>
-          <w:bCs/>
-          <w:sz w:val="24"/>
-          <w:szCs w:val="24"/>
-          <w:lang w:val="fr-FR"/>
-        </w:rPr>
-        <w:t>CFA</w:t>
+        <w:t>trois cent quatre-vingt-dix-sept mille cinq cents CFA</w:t>
       </w:r>
       <w:r>
         <w:rPr>
@@ -830,15 +767,7 @@
           <w:sz w:val="24"/>
           <w:szCs w:val="24"/>
         </w:rPr>
-        <w:t>□</w:t>
-      </w:r>
-      <w:r>
-        <w:rPr>
-          <w:rFonts w:ascii="Times New Roman" w:hAnsi="Times New Roman" w:cs="Times New Roman"/>
-          <w:sz w:val="24"/>
-          <w:szCs w:val="24"/>
-        </w:rPr>
-        <w:t xml:space="preserve"> Journalière</w:t>
+        <w:t>□ Journalière</w:t>
       </w:r>
     </w:p>
     <w:p>
@@ -859,27 +788,7 @@
           <w:sz w:val="24"/>
           <w:szCs w:val="24"/>
         </w:rPr>
-        <w:t>□</w:t>
-      </w:r>
-      <w:r>
-        <w:rPr>
-          <w:rFonts w:ascii="Times New Roman" w:hAnsi="Times New Roman" w:cs="Times New Roman"/>
-          <w:b/>
-          <w:bCs/>
-          <w:sz w:val="24"/>
-          <w:szCs w:val="24"/>
-        </w:rPr>
-        <w:t xml:space="preserve"> </w:t>
-      </w:r>
-      <w:r>
-        <w:rPr>
-          <w:rFonts w:ascii="Times New Roman" w:hAnsi="Times New Roman" w:cs="Times New Roman"/>
-          <w:b/>
-          <w:bCs/>
-          <w:sz w:val="24"/>
-          <w:szCs w:val="24"/>
-        </w:rPr>
-        <w:t>Hebdomadaire</w:t>
+        <w:t>□ Hebdomadaire</w:t>
       </w:r>
       <w:r>
         <w:rPr>
@@ -890,6 +799,9 @@
         <w:t xml:space="preserve"> :</w:t>
       </w:r>
       <w:r>
+        <w:rPr>
+          <w:rFonts w:ascii="Times New Roman" w:hAnsi="Times New Roman" w:cs="Times New Roman"/>
+        </w:rPr>
         <w:t xml:space="preserve"> </w:t>
       </w:r>
       <w:r>
@@ -984,15 +896,7 @@
           <w:sz w:val="24"/>
           <w:szCs w:val="24"/>
         </w:rPr>
-        <w:t>□</w:t>
-      </w:r>
-      <w:r>
-        <w:rPr>
-          <w:rFonts w:ascii="Times New Roman" w:hAnsi="Times New Roman" w:cs="Times New Roman"/>
-          <w:sz w:val="24"/>
-          <w:szCs w:val="24"/>
-        </w:rPr>
-        <w:t xml:space="preserve"> </w:t>
+        <w:t xml:space="preserve">□ </w:t>
       </w:r>
       <w:proofErr w:type="spellStart"/>
       <w:r>
@@ -1023,15 +927,7 @@
           <w:sz w:val="24"/>
           <w:szCs w:val="24"/>
         </w:rPr>
-        <w:t>□</w:t>
-      </w:r>
-      <w:r>
-        <w:rPr>
-          <w:rFonts w:ascii="Times New Roman" w:hAnsi="Times New Roman" w:cs="Times New Roman"/>
-          <w:sz w:val="24"/>
-          <w:szCs w:val="24"/>
-        </w:rPr>
-        <w:t xml:space="preserve"> Mensuel</w:t>
+        <w:t>□ Mensuel</w:t>
       </w:r>
     </w:p>
     <w:p>
@@ -1226,19 +1122,7 @@
           <w:u w:val="single"/>
           <w:lang w:val="fr-FR"/>
         </w:rPr>
-        <w:t>S</w:t>
-      </w:r>
-      <w:r>
-        <w:rPr>
-          <w:rFonts w:ascii="Times New Roman" w:hAnsi="Times New Roman" w:cs="Times New Roman"/>
-          <w:b/>
-          <w:bCs/>
-          <w:sz w:val="24"/>
-          <w:szCs w:val="24"/>
-          <w:u w:val="single"/>
-          <w:lang w:val="fr-FR"/>
-        </w:rPr>
-        <w:t>ignature client</w:t>
+        <w:t>Signature client</w:t>
       </w:r>
       <w:r>
         <w:rPr>
